--- a/tutorat/feuilles/S4/Feuille 1 - Matrices.docx
+++ b/tutorat/feuilles/S4/Feuille 1 - Matrices.docx
@@ -306,15 +306,7 @@
               </w:rPr>
             </w:pPr>
             <w:r>
-              <w:t xml:space="preserve">Le produit de deux matrices est possible </w:t>
-            </w:r>
-            <w:proofErr w:type="spellStart"/>
-            <w:r>
-              <w:t>ssi</w:t>
-            </w:r>
-            <w:proofErr w:type="spellEnd"/>
-            <w:r>
-              <w:t xml:space="preserve"> le nombre de </w:t>
+              <w:t xml:space="preserve">Le produit de deux matrices est possible ssi le nombre de </w:t>
             </w:r>
             <w:r>
               <w:rPr>
@@ -696,6 +688,12 @@
               </w:rPr>
               <w:t xml:space="preserve"> admet </w:t>
             </w:r>
+            <w:r>
+              <w:rPr>
+                <w:rFonts w:eastAsiaTheme="minorEastAsia"/>
+              </w:rPr>
+              <w:t xml:space="preserve">une autre solution que </w:t>
+            </w:r>
             <m:oMath>
               <m:r>
                 <w:rPr>
@@ -804,7 +802,7 @@
               <w:rPr>
                 <w:rFonts w:eastAsiaTheme="minorEastAsia"/>
               </w:rPr>
-              <w:t xml:space="preserve"> comme unique solution</w:t>
+              <w:t xml:space="preserve"> </w:t>
             </w:r>
           </w:p>
           <w:p>
@@ -2520,7 +2518,7 @@
           <w:rPr>
             <w:rFonts w:ascii="Cambria Math" w:eastAsiaTheme="minorEastAsia" w:hAnsi="Cambria Math"/>
           </w:rPr>
-          <m:t>n∈</m:t>
+          <m:t>n</m:t>
         </m:r>
         <m:r>
           <m:rPr>
@@ -2529,7 +2527,7 @@
           <w:rPr>
             <w:rFonts w:ascii="Cambria Math" w:eastAsiaTheme="minorEastAsia" w:hAnsi="Cambria Math"/>
           </w:rPr>
-          <m:t>N</m:t>
+          <m:t>∈N</m:t>
         </m:r>
       </m:oMath>
       <w:r>
@@ -2899,7 +2897,7 @@
           <w:rPr>
             <w:rFonts w:ascii="Cambria Math" w:eastAsiaTheme="minorEastAsia" w:hAnsi="Cambria Math"/>
           </w:rPr>
-          <m:t>n∈</m:t>
+          <m:t>n</m:t>
         </m:r>
         <m:r>
           <m:rPr>
@@ -2908,7 +2906,7 @@
           <w:rPr>
             <w:rFonts w:ascii="Cambria Math" w:eastAsiaTheme="minorEastAsia" w:hAnsi="Cambria Math"/>
           </w:rPr>
-          <m:t>N</m:t>
+          <m:t>∈N</m:t>
         </m:r>
       </m:oMath>
       <w:r>
@@ -3122,7 +3120,7 @@
           <w:rPr>
             <w:rFonts w:ascii="Cambria Math" w:eastAsiaTheme="minorEastAsia" w:hAnsi="Cambria Math"/>
           </w:rPr>
-          <m:t>n∈</m:t>
+          <m:t>n</m:t>
         </m:r>
         <m:r>
           <m:rPr>
@@ -3131,7 +3129,7 @@
           <w:rPr>
             <w:rFonts w:ascii="Cambria Math" w:eastAsiaTheme="minorEastAsia" w:hAnsi="Cambria Math"/>
           </w:rPr>
-          <m:t>N</m:t>
+          <m:t>∈N</m:t>
         </m:r>
       </m:oMath>
       <w:r>
